--- a/Lab 5/Lab 5 Compability mode.docx
+++ b/Lab 5/Lab 5 Compability mode.docx
@@ -29,10 +29,7 @@
         <w:br/>
       </w:r>
       <w:r>
-        <w:t xml:space="preserve">A TCP sender is just about to send a segment of size 100 bytes with sequence number 1234 and ack number 436 in the TCP header. What is the highest sequence number up to (and including) which this sender has received all bytes from the </w:t>
-      </w:r>
-      <w:r>
-        <w:t>receiver?</w:t>
+        <w:t>A TCP sender is just about to send a segment of size 100 bytes with sequence number 1234 and ack number 436 in the TCP header. What is the highest sequence number up to (and including) which this sender has received all bytes from the receiver?</w:t>
       </w:r>
     </w:p>
     <w:p>
@@ -160,7 +157,23 @@
     </w:p>
     <w:p>
       <w:r>
-        <w:t xml:space="preserve">A TCP sender maintains a SmoothedRTT of 100ms. Suppose the next SampleRTT is 108ms. Which of the following is true of the sender? </w:t>
+        <w:t xml:space="preserve">A TCP sender maintains a </w:t>
+      </w:r>
+      <w:proofErr w:type="spellStart"/>
+      <w:r>
+        <w:t>SmoothedRTT</w:t>
+      </w:r>
+      <w:proofErr w:type="spellEnd"/>
+      <w:r>
+        <w:t xml:space="preserve"> of 100ms. Suppose the next </w:t>
+      </w:r>
+      <w:proofErr w:type="spellStart"/>
+      <w:r>
+        <w:t>SampleRTT</w:t>
+      </w:r>
+      <w:proofErr w:type="spellEnd"/>
+      <w:r>
+        <w:t xml:space="preserve"> is 108ms. Which of the following is true of the sender? </w:t>
       </w:r>
     </w:p>
     <w:p>
@@ -168,7 +181,15 @@
         <w:t xml:space="preserve">1. </w:t>
       </w:r>
       <w:r>
-        <w:t xml:space="preserve">Will increase SmoothedRTT but leave the timeout unchanged </w:t>
+        <w:t xml:space="preserve">Will increase </w:t>
+      </w:r>
+      <w:proofErr w:type="spellStart"/>
+      <w:r>
+        <w:t>SmoothedRTT</w:t>
+      </w:r>
+      <w:proofErr w:type="spellEnd"/>
+      <w:r>
+        <w:t xml:space="preserve"> but leave the timeout unchanged </w:t>
       </w:r>
     </w:p>
     <w:p>
@@ -186,7 +207,21 @@
         <w:rPr>
           <w:highlight w:val="green"/>
         </w:rPr>
-        <w:t xml:space="preserve">3. Whether it increases SmoothedRTT depends on the deviation. </w:t>
+        <w:t xml:space="preserve">3. Whether it increases </w:t>
+      </w:r>
+      <w:proofErr w:type="spellStart"/>
+      <w:r>
+        <w:rPr>
+          <w:highlight w:val="green"/>
+        </w:rPr>
+        <w:t>SmoothedRTT</w:t>
+      </w:r>
+      <w:proofErr w:type="spellEnd"/>
+      <w:r>
+        <w:rPr>
+          <w:highlight w:val="green"/>
+        </w:rPr>
+        <w:t xml:space="preserve"> depends on the deviation. </w:t>
       </w:r>
     </w:p>
     <w:p>
@@ -199,7 +234,15 @@
     </w:p>
     <w:p>
       <w:r>
-        <w:t>5. Will chomp on fries left over from the rdt question earlier</w:t>
+        <w:t xml:space="preserve">5. Will chomp on fries left over from the </w:t>
+      </w:r>
+      <w:proofErr w:type="spellStart"/>
+      <w:r>
+        <w:t>rdt</w:t>
+      </w:r>
+      <w:proofErr w:type="spellEnd"/>
+      <w:r>
+        <w:t xml:space="preserve"> question earlier</w:t>
       </w:r>
     </w:p>
     <w:p/>
@@ -228,7 +271,31 @@
     </w:p>
     <w:p>
       <w:r>
-        <w:t>A TCP sender maintains a SmoothedRTT of 100ms and DevRTT of 8ms. Suppose the next SampleRTT is 108ms. What is the new value of the timeout in milliseconds? (Numerical question)</w:t>
+        <w:t xml:space="preserve">A TCP sender maintains a </w:t>
+      </w:r>
+      <w:proofErr w:type="spellStart"/>
+      <w:r>
+        <w:t>SmoothedRTT</w:t>
+      </w:r>
+      <w:proofErr w:type="spellEnd"/>
+      <w:r>
+        <w:t xml:space="preserve"> of 100ms and </w:t>
+      </w:r>
+      <w:proofErr w:type="spellStart"/>
+      <w:r>
+        <w:t>DevRTT</w:t>
+      </w:r>
+      <w:proofErr w:type="spellEnd"/>
+      <w:r>
+        <w:t xml:space="preserve"> of 8ms. Suppose the next </w:t>
+      </w:r>
+      <w:proofErr w:type="spellStart"/>
+      <w:r>
+        <w:t>SampleRTT</w:t>
+      </w:r>
+      <w:proofErr w:type="spellEnd"/>
+      <w:r>
+        <w:t xml:space="preserve"> is 108ms. What is the new value of the timeout in milliseconds? (Numerical question)</w:t>
       </w:r>
     </w:p>
     <w:p>
@@ -243,23 +310,35 @@
           <w:highlight w:val="green"/>
         </w:rPr>
         <w:tab/>
-      </w:r>
-      <w:r>
-        <w:rPr>
-          <w:highlight w:val="green"/>
-        </w:rPr>
-        <w:t>Timeout = SmoothedRTT + 4 * DevRTT</w:t>
-      </w:r>
+        <w:t xml:space="preserve">Timeout = </w:t>
+      </w:r>
+      <w:proofErr w:type="spellStart"/>
+      <w:r>
+        <w:rPr>
+          <w:highlight w:val="green"/>
+        </w:rPr>
+        <w:t>SmoothedRTT</w:t>
+      </w:r>
+      <w:proofErr w:type="spellEnd"/>
+      <w:r>
+        <w:rPr>
+          <w:highlight w:val="green"/>
+        </w:rPr>
+        <w:t xml:space="preserve"> + 4 * </w:t>
+      </w:r>
+      <w:proofErr w:type="spellStart"/>
+      <w:r>
+        <w:rPr>
+          <w:highlight w:val="green"/>
+        </w:rPr>
+        <w:t>DevRTT</w:t>
+      </w:r>
+      <w:proofErr w:type="spellEnd"/>
       <w:r>
         <w:rPr>
           <w:highlight w:val="green"/>
         </w:rPr>
         <w:br/>
-      </w:r>
-      <w:r>
-        <w:rPr>
-          <w:highlight w:val="green"/>
-        </w:rPr>
         <w:t>Timeout = 100ms + 4 * 8ms</w:t>
       </w:r>
       <w:r>
@@ -267,11 +346,6 @@
           <w:highlight w:val="green"/>
         </w:rPr>
         <w:br/>
-      </w:r>
-      <w:r>
-        <w:rPr>
-          <w:highlight w:val="green"/>
-        </w:rPr>
         <w:t>Timeout = 100ms + 32ms</w:t>
       </w:r>
       <w:r>
@@ -279,11 +353,6 @@
           <w:highlight w:val="green"/>
         </w:rPr>
         <w:br/>
-      </w:r>
-      <w:r>
-        <w:rPr>
-          <w:highlight w:val="green"/>
-        </w:rPr>
         <w:t>Timeout = 132ms</w:t>
       </w:r>
     </w:p>
@@ -371,72 +440,19 @@
           <w:sz w:val="28"/>
           <w:szCs w:val="28"/>
         </w:rPr>
-        <w:t xml:space="preserve">Q6 TCP connection mgmt </w:t>
-      </w:r>
-    </w:p>
-    <w:p>
-      <w:r>
-        <w:t xml:space="preserve">Roughly how much time does it take for both the TCP sender and receiver to establish connection state since the connect() call? </w:t>
-      </w:r>
-    </w:p>
-    <w:p/>
-    <w:p>
-      <w:r>
-        <w:rPr>
-          <w:highlight w:val="green"/>
-        </w:rPr>
-        <w:t>A. RTT</w:t>
-      </w:r>
-      <w:r>
-        <w:t xml:space="preserve"> </w:t>
-      </w:r>
-    </w:p>
-    <w:p>
-      <w:r>
-        <w:t xml:space="preserve">B. 1.5RTT </w:t>
-      </w:r>
-    </w:p>
-    <w:p>
-      <w:r>
-        <w:t xml:space="preserve">C. 2RTT </w:t>
-      </w:r>
-    </w:p>
-    <w:p>
-      <w:r>
-        <w:t>D. 3RTT</w:t>
-      </w:r>
-    </w:p>
-    <w:p/>
-    <w:p>
-      <w:r>
-        <w:t xml:space="preserve">The time it takes for both the TCP sender and receiver to establish a connection state since the </w:t>
-      </w:r>
-      <w:r>
-        <w:t>“</w:t>
-      </w:r>
-      <w:r>
-        <w:t>connect()</w:t>
-      </w:r>
-      <w:r>
-        <w:t>”</w:t>
-      </w:r>
-      <w:r>
-        <w:t xml:space="preserve"> call is typically approximately 1 round-trip time RTT</w:t>
-      </w:r>
-      <w:r>
-        <w:t>.</w:t>
-      </w:r>
-    </w:p>
-    <w:p/>
-    <w:p>
-      <w:pPr>
+        <w:t xml:space="preserve">Q6 TCP connection </w:t>
+      </w:r>
+      <w:proofErr w:type="spellStart"/>
+      <w:r>
         <w:rPr>
           <w:b/>
           <w:bCs/>
           <w:sz w:val="28"/>
           <w:szCs w:val="28"/>
         </w:rPr>
-      </w:pPr>
+        <w:t>mgmt</w:t>
+      </w:r>
+      <w:proofErr w:type="spellEnd"/>
       <w:r>
         <w:rPr>
           <w:b/>
@@ -444,13 +460,107 @@
           <w:sz w:val="28"/>
           <w:szCs w:val="28"/>
         </w:rPr>
+        <w:t xml:space="preserve"> </w:t>
+      </w:r>
+    </w:p>
+    <w:p>
+      <w:r>
+        <w:t xml:space="preserve">Roughly how much time does it take for both the TCP sender and receiver to establish connection state since the </w:t>
+      </w:r>
+      <w:proofErr w:type="gramStart"/>
+      <w:r>
+        <w:t>connect(</w:t>
+      </w:r>
+      <w:proofErr w:type="gramEnd"/>
+      <w:r>
+        <w:t xml:space="preserve">) call? </w:t>
+      </w:r>
+    </w:p>
+    <w:p/>
+    <w:p>
+      <w:r>
+        <w:rPr>
+          <w:highlight w:val="green"/>
+        </w:rPr>
+        <w:t>A. RTT</w:t>
+      </w:r>
+      <w:r>
+        <w:t xml:space="preserve"> </w:t>
+      </w:r>
+    </w:p>
+    <w:p>
+      <w:r>
+        <w:t xml:space="preserve">B. 1.5RTT </w:t>
+      </w:r>
+    </w:p>
+    <w:p>
+      <w:r>
+        <w:t xml:space="preserve">C. 2RTT </w:t>
+      </w:r>
+    </w:p>
+    <w:p>
+      <w:r>
+        <w:t>D. 3RTT</w:t>
+      </w:r>
+    </w:p>
+    <w:p/>
+    <w:p>
+      <w:r>
+        <w:t xml:space="preserve">The time it takes for both the TCP sender and receiver to establish a connection state since the </w:t>
+      </w:r>
+      <w:r>
+        <w:t>“</w:t>
+      </w:r>
+      <w:proofErr w:type="gramStart"/>
+      <w:r>
+        <w:t>connect(</w:t>
+      </w:r>
+      <w:proofErr w:type="gramEnd"/>
+      <w:r>
+        <w:t>)</w:t>
+      </w:r>
+      <w:r>
+        <w:t>”</w:t>
+      </w:r>
+      <w:r>
+        <w:t xml:space="preserve"> call is typically approximately 1 round-trip time RTT</w:t>
+      </w:r>
+      <w:r>
+        <w:t>.</w:t>
+      </w:r>
+    </w:p>
+    <w:p/>
+    <w:p>
+      <w:pPr>
+        <w:rPr>
+          <w:b/>
+          <w:bCs/>
+          <w:sz w:val="28"/>
+          <w:szCs w:val="28"/>
+        </w:rPr>
+      </w:pPr>
+      <w:r>
+        <w:rPr>
+          <w:b/>
+          <w:bCs/>
+          <w:sz w:val="28"/>
+          <w:szCs w:val="28"/>
+        </w:rPr>
         <w:lastRenderedPageBreak/>
         <w:t xml:space="preserve">Q7 TCP reliability </w:t>
       </w:r>
     </w:p>
     <w:p>
       <w:r>
-        <w:t xml:space="preserve">TCP uses cumulative ACKs like Go-back-N, but does not retransmit the entire window of outstanding packets upon a timeout. What mechanism lets TCP get away with this? </w:t>
+        <w:t>TCP uses cumulative ACKs like Go-back-</w:t>
+      </w:r>
+      <w:proofErr w:type="gramStart"/>
+      <w:r>
+        <w:t>N, but</w:t>
+      </w:r>
+      <w:proofErr w:type="gramEnd"/>
+      <w:r>
+        <w:t xml:space="preserve"> does not retransmit the entire window of outstanding packets upon a timeout. What mechanism lets TCP get away with this? </w:t>
       </w:r>
     </w:p>
     <w:p/>
@@ -472,12 +582,28 @@
     </w:p>
     <w:p>
       <w:r>
-        <w:t xml:space="preserve">C. Receive window-based flow control </w:t>
-      </w:r>
-    </w:p>
-    <w:p>
-      <w:r>
-        <w:t xml:space="preserve">D. Using a better timeout estimation method </w:t>
+        <w:t xml:space="preserve">C. Receive window-based flow </w:t>
+      </w:r>
+      <w:proofErr w:type="gramStart"/>
+      <w:r>
+        <w:t>control</w:t>
+      </w:r>
+      <w:proofErr w:type="gramEnd"/>
+      <w:r>
+        <w:t xml:space="preserve"> </w:t>
+      </w:r>
+    </w:p>
+    <w:p>
+      <w:r>
+        <w:t xml:space="preserve">D. Using a better timeout estimation </w:t>
+      </w:r>
+      <w:proofErr w:type="gramStart"/>
+      <w:r>
+        <w:t>method</w:t>
+      </w:r>
+      <w:proofErr w:type="gramEnd"/>
+      <w:r>
+        <w:t xml:space="preserve"> </w:t>
       </w:r>
     </w:p>
     <w:p>
@@ -512,7 +638,15 @@
     </w:p>
     <w:p>
       <w:r>
-        <w:t xml:space="preserve">A sender that underestimates the round-trip time of a connection may unnecessarily induce a TCP timeout </w:t>
+        <w:t xml:space="preserve">A sender that underestimates the round-trip time of a connection may unnecessarily induce a TCP </w:t>
+      </w:r>
+      <w:proofErr w:type="gramStart"/>
+      <w:r>
+        <w:t>timeout</w:t>
+      </w:r>
+      <w:proofErr w:type="gramEnd"/>
+      <w:r>
+        <w:t xml:space="preserve"> </w:t>
       </w:r>
     </w:p>
     <w:p>
@@ -537,7 +671,7 @@
         <w:rPr>
           <w:highlight w:val="green"/>
         </w:rPr>
-        <w:t>False</w:t>
+        <w:t>True</w:t>
       </w:r>
     </w:p>
     <w:p/>
@@ -691,13 +825,26 @@
     </w:p>
     <w:p>
       <w:r>
-        <w:t>Ben Nitdiddle’s home network connection can upload at 125,000 bytes/second. His router has a 100,000 byte first in first out buffer for packets awaiting transmission.</w:t>
-      </w:r>
-    </w:p>
-    <w:p>
-      <w:r>
-        <w:t>If the buffer is completely full, how long will it take for the buffer to clear ?</w:t>
-      </w:r>
+        <w:t xml:space="preserve">Ben </w:t>
+      </w:r>
+      <w:proofErr w:type="spellStart"/>
+      <w:r>
+        <w:t>Nitdiddle’s</w:t>
+      </w:r>
+      <w:proofErr w:type="spellEnd"/>
+      <w:r>
+        <w:t xml:space="preserve"> home network connection can upload at 125,000 bytes/second. His router has a 100,000 byte first in first out buffer for packets awaiting transmission.</w:t>
+      </w:r>
+    </w:p>
+    <w:p>
+      <w:r>
+        <w:t xml:space="preserve">If the buffer is completely full, how long will it take for the buffer to </w:t>
+      </w:r>
+      <w:proofErr w:type="gramStart"/>
+      <w:r>
+        <w:t>clear ?</w:t>
+      </w:r>
+      <w:proofErr w:type="gramEnd"/>
     </w:p>
     <w:p>
       <w:pPr>
@@ -799,13 +946,34 @@
     </w:p>
     <w:p>
       <w:r>
-        <w:t>Ben Nitdiddle’s home network connection can upload at 125,000 bytes/second. His router has a 100,000 byte first in first out buffer for packets awaiting transmission.</w:t>
-      </w:r>
-    </w:p>
-    <w:p>
-      <w:r>
-        <w:t>At time 0, Ben’s client starts sending 1,000 byte packets at 150 packets/s. When will the first packet be dropped by the router ?</w:t>
-      </w:r>
+        <w:t xml:space="preserve">Ben </w:t>
+      </w:r>
+      <w:proofErr w:type="spellStart"/>
+      <w:r>
+        <w:t>Nitdiddle’s</w:t>
+      </w:r>
+      <w:proofErr w:type="spellEnd"/>
+      <w:r>
+        <w:t xml:space="preserve"> home network connection can upload at 125,000 bytes/second. His router has a 100,000 byte first in first out buffer for packets awaiting transmission.</w:t>
+      </w:r>
+    </w:p>
+    <w:p>
+      <w:r>
+        <w:t xml:space="preserve">At time 0, Ben’s client starts sending </w:t>
+      </w:r>
+      <w:proofErr w:type="gramStart"/>
+      <w:r>
+        <w:t>1,000 byte</w:t>
+      </w:r>
+      <w:proofErr w:type="gramEnd"/>
+      <w:r>
+        <w:t xml:space="preserve"> packets at 150 packets/s. When will the first packet be dropped by the </w:t>
+      </w:r>
+      <w:proofErr w:type="gramStart"/>
+      <w:r>
+        <w:t>router ?</w:t>
+      </w:r>
+      <w:proofErr w:type="gramEnd"/>
     </w:p>
     <w:p>
       <w:pPr>
@@ -838,8 +1006,14 @@
           <w:ilvl w:val="0"/>
           <w:numId w:val="10"/>
         </w:numPr>
-      </w:pPr>
-      <w:r>
+        <w:rPr>
+          <w:highlight w:val="green"/>
+        </w:rPr>
+      </w:pPr>
+      <w:r>
+        <w:rPr>
+          <w:highlight w:val="green"/>
+        </w:rPr>
         <w:t>4 seconds</w:t>
       </w:r>
     </w:p>
@@ -850,16 +1024,15 @@
           <w:ilvl w:val="0"/>
           <w:numId w:val="10"/>
         </w:numPr>
-        <w:rPr>
-          <w:highlight w:val="green"/>
-        </w:rPr>
-      </w:pPr>
-      <w:r>
-        <w:rPr>
-          <w:highlight w:val="green"/>
-        </w:rPr>
-        <w:t>Buffer will never discard a packet in this case</w:t>
-      </w:r>
+      </w:pPr>
+      <w:r>
+        <w:t xml:space="preserve">Buffer will never discard a packet in this </w:t>
+      </w:r>
+      <w:proofErr w:type="gramStart"/>
+      <w:r>
+        <w:t>case</w:t>
+      </w:r>
+      <w:proofErr w:type="gramEnd"/>
     </w:p>
     <w:p/>
     <w:p>
@@ -961,8 +1134,31 @@
     </w:p>
     <w:p>
       <w:r>
-        <w:t>Alyssa P.Hacker and Ben bitdiddle communicate over a link with capacity of 100 pkts/sec. The latency (RTT) on this link is 100 ms.</w:t>
-      </w:r>
+        <w:t xml:space="preserve">Alyssa </w:t>
+      </w:r>
+      <w:proofErr w:type="spellStart"/>
+      <w:proofErr w:type="gramStart"/>
+      <w:r>
+        <w:t>P.Hacker</w:t>
+      </w:r>
+      <w:proofErr w:type="spellEnd"/>
+      <w:proofErr w:type="gramEnd"/>
+      <w:r>
+        <w:t xml:space="preserve"> and Ben </w:t>
+      </w:r>
+      <w:proofErr w:type="spellStart"/>
+      <w:r>
+        <w:t>bitdiddle</w:t>
+      </w:r>
+      <w:proofErr w:type="spellEnd"/>
+      <w:r>
+        <w:t xml:space="preserve"> communicate over a link with capacity of 100 pkts/sec. The latency (RTT) on this link is 100 </w:t>
+      </w:r>
+      <w:proofErr w:type="spellStart"/>
+      <w:r>
+        <w:t>ms.</w:t>
+      </w:r>
+      <w:proofErr w:type="spellEnd"/>
     </w:p>
     <w:p>
       <w:r>
@@ -2547,6 +2743,7 @@
   <w:style w:type="character" w:default="1" w:styleId="DefaultParagraphFont">
     <w:name w:val="Default Paragraph Font"/>
     <w:uiPriority w:val="1"/>
+    <w:semiHidden/>
     <w:unhideWhenUsed/>
   </w:style>
   <w:style w:type="table" w:default="1" w:styleId="TableNormal">

--- a/Lab 5/Lab 5 Compability mode.docx
+++ b/Lab 5/Lab 5 Compability mode.docx
@@ -1,6 +1,6 @@
 
 <file path=word/document.xml><?xml version="1.0" encoding="utf-8"?>
-<w:document xmlns:wpc="http://schemas.microsoft.com/office/word/2010/wordprocessingCanvas" xmlns:cx="http://schemas.microsoft.com/office/drawing/2014/chartex" xmlns:cx1="http://schemas.microsoft.com/office/drawing/2015/9/8/chartex" xmlns:cx2="http://schemas.microsoft.com/office/drawing/2015/10/21/chartex" xmlns:cx3="http://schemas.microsoft.com/office/drawing/2016/5/9/chartex" xmlns:cx4="http://schemas.microsoft.com/office/drawing/2016/5/10/chartex" xmlns:cx5="http://schemas.microsoft.com/office/drawing/2016/5/11/chartex" xmlns:cx6="http://schemas.microsoft.com/office/drawing/2016/5/12/chartex" xmlns:cx7="http://schemas.microsoft.com/office/drawing/2016/5/13/chartex" xmlns:cx8="http://schemas.microsoft.com/office/drawing/2016/5/14/chartex" xmlns:mc="http://schemas.openxmlformats.org/markup-compatibility/2006" xmlns:aink="http://schemas.microsoft.com/office/drawing/2016/ink" xmlns:am3d="http://schemas.microsoft.com/office/drawing/2017/model3d" xmlns:o="urn:schemas-microsoft-com:office:office" xmlns:oel="http://schemas.microsoft.com/office/2019/extlst" xmlns:r="http://schemas.openxmlformats.org/officeDocument/2006/relationships" xmlns:m="http://schemas.openxmlformats.org/officeDocument/2006/math" xmlns:v="urn:schemas-microsoft-com:vml" xmlns:wp14="http://schemas.microsoft.com/office/word/2010/wordprocessingDrawing" xmlns:wp="http://schemas.openxmlformats.org/drawingml/2006/wordprocessingDrawing" xmlns:w10="urn:schemas-microsoft-com:office:word" xmlns:w="http://schemas.openxmlformats.org/wordprocessingml/2006/main" xmlns:w14="http://schemas.microsoft.com/office/word/2010/wordml" xmlns:w15="http://schemas.microsoft.com/office/word/2012/wordml" xmlns:w16cex="http://schemas.microsoft.com/office/word/2018/wordml/cex" xmlns:w16cid="http://schemas.microsoft.com/office/word/2016/wordml/cid" xmlns:w16="http://schemas.microsoft.com/office/word/2018/wordml" xmlns:w16sdtdh="http://schemas.microsoft.com/office/word/2020/wordml/sdtdatahash" xmlns:w16se="http://schemas.microsoft.com/office/word/2015/wordml/symex" xmlns:wpg="http://schemas.microsoft.com/office/word/2010/wordprocessingGroup" xmlns:wpi="http://schemas.microsoft.com/office/word/2010/wordprocessingInk" xmlns:wne="http://schemas.microsoft.com/office/word/2006/wordml" xmlns:wps="http://schemas.microsoft.com/office/word/2010/wordprocessingShape" mc:Ignorable="w14 w15 w16se w16cid w16 w16cex w16sdtdh wp14">
+<w:document xmlns:wpc="http://schemas.microsoft.com/office/word/2010/wordprocessingCanvas" xmlns:cx="http://schemas.microsoft.com/office/drawing/2014/chartex" xmlns:cx1="http://schemas.microsoft.com/office/drawing/2015/9/8/chartex" xmlns:cx2="http://schemas.microsoft.com/office/drawing/2015/10/21/chartex" xmlns:cx3="http://schemas.microsoft.com/office/drawing/2016/5/9/chartex" xmlns:cx4="http://schemas.microsoft.com/office/drawing/2016/5/10/chartex" xmlns:cx5="http://schemas.microsoft.com/office/drawing/2016/5/11/chartex" xmlns:cx6="http://schemas.microsoft.com/office/drawing/2016/5/12/chartex" xmlns:cx7="http://schemas.microsoft.com/office/drawing/2016/5/13/chartex" xmlns:cx8="http://schemas.microsoft.com/office/drawing/2016/5/14/chartex" xmlns:mc="http://schemas.openxmlformats.org/markup-compatibility/2006" xmlns:aink="http://schemas.microsoft.com/office/drawing/2016/ink" xmlns:am3d="http://schemas.microsoft.com/office/drawing/2017/model3d" xmlns:o="urn:schemas-microsoft-com:office:office" xmlns:r="http://schemas.openxmlformats.org/officeDocument/2006/relationships" xmlns:m="http://schemas.openxmlformats.org/officeDocument/2006/math" xmlns:v="urn:schemas-microsoft-com:vml" xmlns:wp14="http://schemas.microsoft.com/office/word/2010/wordprocessingDrawing" xmlns:wp="http://schemas.openxmlformats.org/drawingml/2006/wordprocessingDrawing" xmlns:w10="urn:schemas-microsoft-com:office:word" xmlns:w="http://schemas.openxmlformats.org/wordprocessingml/2006/main" xmlns:w14="http://schemas.microsoft.com/office/word/2010/wordml" xmlns:w15="http://schemas.microsoft.com/office/word/2012/wordml" xmlns:w16cex="http://schemas.microsoft.com/office/word/2018/wordml/cex" xmlns:w16cid="http://schemas.microsoft.com/office/word/2016/wordml/cid" xmlns:w16="http://schemas.microsoft.com/office/word/2018/wordml" xmlns:w16sdtdh="http://schemas.microsoft.com/office/word/2020/wordml/sdtdatahash" xmlns:w16se="http://schemas.microsoft.com/office/word/2015/wordml/symex" xmlns:wpg="http://schemas.microsoft.com/office/word/2010/wordprocessingGroup" xmlns:wpi="http://schemas.microsoft.com/office/word/2010/wordprocessingInk" xmlns:wne="http://schemas.microsoft.com/office/word/2006/wordml" xmlns:wps="http://schemas.microsoft.com/office/word/2010/wordprocessingShape" mc:Ignorable="w14 w15 w16se w16cid w16 w16cex w16sdtdh wp14">
   <w:body>
     <w:p>
       <w:pPr>
@@ -552,28 +552,23 @@
     </w:p>
     <w:p>
       <w:r>
-        <w:t>TCP uses cumulative ACKs like Go-back-</w:t>
-      </w:r>
-      <w:proofErr w:type="gramStart"/>
-      <w:r>
-        <w:t>N, but</w:t>
-      </w:r>
-      <w:proofErr w:type="gramEnd"/>
-      <w:r>
-        <w:t xml:space="preserve"> does not retransmit the entire window of outstanding packets upon a timeout. What mechanism lets TCP get away with this? </w:t>
+        <w:t xml:space="preserve">TCP uses cumulative ACKs like Go-back-N, but does not retransmit the entire window of outstanding packets upon a timeout. What mechanism lets TCP get away with this? </w:t>
       </w:r>
     </w:p>
     <w:p/>
     <w:p>
       <w:r>
-        <w:t xml:space="preserve">A. Per-byte sequence and ack numbers </w:t>
-      </w:r>
-    </w:p>
-    <w:p>
-      <w:r>
-        <w:rPr>
-          <w:highlight w:val="green"/>
-        </w:rPr>
+        <w:rPr>
+          <w:highlight w:val="green"/>
+        </w:rPr>
+        <w:t>A. Per-byte sequence and ack numbers</w:t>
+      </w:r>
+      <w:r>
+        <w:t xml:space="preserve"> </w:t>
+      </w:r>
+    </w:p>
+    <w:p>
+      <w:r>
         <w:t>B. Triple duplicate ACKs</w:t>
       </w:r>
       <w:r>
@@ -582,28 +577,12 @@
     </w:p>
     <w:p>
       <w:r>
-        <w:t xml:space="preserve">C. Receive window-based flow </w:t>
-      </w:r>
-      <w:proofErr w:type="gramStart"/>
-      <w:r>
-        <w:t>control</w:t>
-      </w:r>
-      <w:proofErr w:type="gramEnd"/>
-      <w:r>
-        <w:t xml:space="preserve"> </w:t>
-      </w:r>
-    </w:p>
-    <w:p>
-      <w:r>
-        <w:t xml:space="preserve">D. Using a better timeout estimation </w:t>
-      </w:r>
-      <w:proofErr w:type="gramStart"/>
-      <w:r>
-        <w:t>method</w:t>
-      </w:r>
-      <w:proofErr w:type="gramEnd"/>
-      <w:r>
-        <w:t xml:space="preserve"> </w:t>
+        <w:t xml:space="preserve">C. Receive window-based flow control </w:t>
+      </w:r>
+    </w:p>
+    <w:p>
+      <w:r>
+        <w:t xml:space="preserve">D. Using a better timeout estimation method </w:t>
       </w:r>
     </w:p>
     <w:p>
@@ -638,15 +617,7 @@
     </w:p>
     <w:p>
       <w:r>
-        <w:t xml:space="preserve">A sender that underestimates the round-trip time of a connection may unnecessarily induce a TCP </w:t>
-      </w:r>
-      <w:proofErr w:type="gramStart"/>
-      <w:r>
-        <w:t>timeout</w:t>
-      </w:r>
-      <w:proofErr w:type="gramEnd"/>
-      <w:r>
-        <w:t xml:space="preserve"> </w:t>
+        <w:t xml:space="preserve">A sender that underestimates the round-trip time of a connection may unnecessarily induce a TCP timeout </w:t>
       </w:r>
     </w:p>
     <w:p>
@@ -1026,13 +997,8 @@
         </w:numPr>
       </w:pPr>
       <w:r>
-        <w:t xml:space="preserve">Buffer will never discard a packet in this </w:t>
-      </w:r>
-      <w:proofErr w:type="gramStart"/>
-      <w:r>
-        <w:t>case</w:t>
-      </w:r>
-      <w:proofErr w:type="gramEnd"/>
+        <w:t>Buffer will never discard a packet in this case</w:t>
+      </w:r>
     </w:p>
     <w:p/>
     <w:p>
@@ -1249,7 +1215,7 @@
 </file>
 
 <file path=word/numbering.xml><?xml version="1.0" encoding="utf-8"?>
-<w:numbering xmlns:wpc="http://schemas.microsoft.com/office/word/2010/wordprocessingCanvas" xmlns:cx="http://schemas.microsoft.com/office/drawing/2014/chartex" xmlns:cx1="http://schemas.microsoft.com/office/drawing/2015/9/8/chartex" xmlns:cx2="http://schemas.microsoft.com/office/drawing/2015/10/21/chartex" xmlns:cx3="http://schemas.microsoft.com/office/drawing/2016/5/9/chartex" xmlns:cx4="http://schemas.microsoft.com/office/drawing/2016/5/10/chartex" xmlns:cx5="http://schemas.microsoft.com/office/drawing/2016/5/11/chartex" xmlns:cx6="http://schemas.microsoft.com/office/drawing/2016/5/12/chartex" xmlns:cx7="http://schemas.microsoft.com/office/drawing/2016/5/13/chartex" xmlns:cx8="http://schemas.microsoft.com/office/drawing/2016/5/14/chartex" xmlns:mc="http://schemas.openxmlformats.org/markup-compatibility/2006" xmlns:aink="http://schemas.microsoft.com/office/drawing/2016/ink" xmlns:am3d="http://schemas.microsoft.com/office/drawing/2017/model3d" xmlns:o="urn:schemas-microsoft-com:office:office" xmlns:oel="http://schemas.microsoft.com/office/2019/extlst" xmlns:r="http://schemas.openxmlformats.org/officeDocument/2006/relationships" xmlns:m="http://schemas.openxmlformats.org/officeDocument/2006/math" xmlns:v="urn:schemas-microsoft-com:vml" xmlns:wp14="http://schemas.microsoft.com/office/word/2010/wordprocessingDrawing" xmlns:wp="http://schemas.openxmlformats.org/drawingml/2006/wordprocessingDrawing" xmlns:w10="urn:schemas-microsoft-com:office:word" xmlns:w="http://schemas.openxmlformats.org/wordprocessingml/2006/main" xmlns:w14="http://schemas.microsoft.com/office/word/2010/wordml" xmlns:w15="http://schemas.microsoft.com/office/word/2012/wordml" xmlns:w16cex="http://schemas.microsoft.com/office/word/2018/wordml/cex" xmlns:w16cid="http://schemas.microsoft.com/office/word/2016/wordml/cid" xmlns:w16="http://schemas.microsoft.com/office/word/2018/wordml" xmlns:w16sdtdh="http://schemas.microsoft.com/office/word/2020/wordml/sdtdatahash" xmlns:w16se="http://schemas.microsoft.com/office/word/2015/wordml/symex" xmlns:wpg="http://schemas.microsoft.com/office/word/2010/wordprocessingGroup" xmlns:wpi="http://schemas.microsoft.com/office/word/2010/wordprocessingInk" xmlns:wne="http://schemas.microsoft.com/office/word/2006/wordml" xmlns:wps="http://schemas.microsoft.com/office/word/2010/wordprocessingShape" mc:Ignorable="w14 w15 w16se w16cid w16 w16cex w16sdtdh wp14">
+<w:numbering xmlns:wpc="http://schemas.microsoft.com/office/word/2010/wordprocessingCanvas" xmlns:cx="http://schemas.microsoft.com/office/drawing/2014/chartex" xmlns:cx1="http://schemas.microsoft.com/office/drawing/2015/9/8/chartex" xmlns:cx2="http://schemas.microsoft.com/office/drawing/2015/10/21/chartex" xmlns:cx3="http://schemas.microsoft.com/office/drawing/2016/5/9/chartex" xmlns:cx4="http://schemas.microsoft.com/office/drawing/2016/5/10/chartex" xmlns:cx5="http://schemas.microsoft.com/office/drawing/2016/5/11/chartex" xmlns:cx6="http://schemas.microsoft.com/office/drawing/2016/5/12/chartex" xmlns:cx7="http://schemas.microsoft.com/office/drawing/2016/5/13/chartex" xmlns:cx8="http://schemas.microsoft.com/office/drawing/2016/5/14/chartex" xmlns:mc="http://schemas.openxmlformats.org/markup-compatibility/2006" xmlns:aink="http://schemas.microsoft.com/office/drawing/2016/ink" xmlns:am3d="http://schemas.microsoft.com/office/drawing/2017/model3d" xmlns:o="urn:schemas-microsoft-com:office:office" xmlns:r="http://schemas.openxmlformats.org/officeDocument/2006/relationships" xmlns:m="http://schemas.openxmlformats.org/officeDocument/2006/math" xmlns:v="urn:schemas-microsoft-com:vml" xmlns:wp14="http://schemas.microsoft.com/office/word/2010/wordprocessingDrawing" xmlns:wp="http://schemas.openxmlformats.org/drawingml/2006/wordprocessingDrawing" xmlns:w10="urn:schemas-microsoft-com:office:word" xmlns:w="http://schemas.openxmlformats.org/wordprocessingml/2006/main" xmlns:w14="http://schemas.microsoft.com/office/word/2010/wordml" xmlns:w15="http://schemas.microsoft.com/office/word/2012/wordml" xmlns:w16cex="http://schemas.microsoft.com/office/word/2018/wordml/cex" xmlns:w16cid="http://schemas.microsoft.com/office/word/2016/wordml/cid" xmlns:w16="http://schemas.microsoft.com/office/word/2018/wordml" xmlns:w16sdtdh="http://schemas.microsoft.com/office/word/2020/wordml/sdtdatahash" xmlns:w16se="http://schemas.microsoft.com/office/word/2015/wordml/symex" xmlns:wpg="http://schemas.microsoft.com/office/word/2010/wordprocessingGroup" xmlns:wpi="http://schemas.microsoft.com/office/word/2010/wordprocessingInk" xmlns:wne="http://schemas.microsoft.com/office/word/2006/wordml" xmlns:wps="http://schemas.microsoft.com/office/word/2010/wordprocessingShape" mc:Ignorable="w14 w15 w16se w16cid w16 w16cex w16sdtdh wp14">
   <w:abstractNum w:abstractNumId="0" w15:restartNumberingAfterBreak="0">
     <w:nsid w:val="074E6785"/>
     <w:multiLevelType w:val="hybridMultilevel"/>
@@ -2303,37 +2269,37 @@
       </w:pPr>
     </w:lvl>
   </w:abstractNum>
-  <w:num w:numId="1" w16cid:durableId="2045055244">
+  <w:num w:numId="1">
     <w:abstractNumId w:val="6"/>
   </w:num>
-  <w:num w:numId="2" w16cid:durableId="1056204297">
+  <w:num w:numId="2">
     <w:abstractNumId w:val="0"/>
   </w:num>
-  <w:num w:numId="3" w16cid:durableId="1183324372">
+  <w:num w:numId="3">
     <w:abstractNumId w:val="10"/>
   </w:num>
-  <w:num w:numId="4" w16cid:durableId="1532570352">
+  <w:num w:numId="4">
     <w:abstractNumId w:val="7"/>
   </w:num>
-  <w:num w:numId="5" w16cid:durableId="523251400">
+  <w:num w:numId="5">
     <w:abstractNumId w:val="9"/>
   </w:num>
-  <w:num w:numId="6" w16cid:durableId="62222637">
+  <w:num w:numId="6">
     <w:abstractNumId w:val="4"/>
   </w:num>
-  <w:num w:numId="7" w16cid:durableId="627391208">
+  <w:num w:numId="7">
     <w:abstractNumId w:val="2"/>
   </w:num>
-  <w:num w:numId="8" w16cid:durableId="1477526168">
+  <w:num w:numId="8">
     <w:abstractNumId w:val="3"/>
   </w:num>
-  <w:num w:numId="9" w16cid:durableId="224027718">
+  <w:num w:numId="9">
     <w:abstractNumId w:val="1"/>
   </w:num>
-  <w:num w:numId="10" w16cid:durableId="1588012">
+  <w:num w:numId="10">
     <w:abstractNumId w:val="8"/>
   </w:num>
-  <w:num w:numId="11" w16cid:durableId="309557975">
+  <w:num w:numId="11">
     <w:abstractNumId w:val="5"/>
   </w:num>
 </w:numbering>
